--- a/Note/GoodNote.docx
+++ b/Note/GoodNote.docx
@@ -69,16 +69,8 @@
         <w:rPr>
           <w:rFonts w:hint="eastAsia"/>
         </w:rPr>
-        <w:t>username：</w:t>
-      </w:r>
-      <w:proofErr w:type="spellStart"/>
-      <w:r>
-        <w:rPr>
-          <w:rFonts w:hint="eastAsia"/>
-        </w:rPr>
-        <w:t>wenbipeng</w:t>
-      </w:r>
-      <w:proofErr w:type="spellEnd"/>
+        <w:t>username：wenbipeng</w:t>
+      </w:r>
       <w:r>
         <w:tab/>
       </w:r>
@@ -113,16 +105,8 @@
         <w:rPr>
           <w:rFonts w:hint="eastAsia"/>
         </w:rPr>
-        <w:t>username：</w:t>
-      </w:r>
-      <w:proofErr w:type="spellStart"/>
-      <w:r>
-        <w:rPr>
-          <w:rFonts w:hint="eastAsia"/>
-        </w:rPr>
-        <w:t>juyixie</w:t>
-      </w:r>
-      <w:proofErr w:type="spellEnd"/>
+        <w:t>username：juyixie</w:t>
+      </w:r>
       <w:r>
         <w:tab/>
       </w:r>
@@ -159,16 +143,8 @@
         <w:rPr>
           <w:rFonts w:hint="eastAsia"/>
         </w:rPr>
-        <w:t>username：</w:t>
-      </w:r>
-      <w:proofErr w:type="spellStart"/>
-      <w:r>
-        <w:rPr>
-          <w:rFonts w:hint="eastAsia"/>
-        </w:rPr>
-        <w:t>zhangyishan</w:t>
-      </w:r>
-      <w:proofErr w:type="spellEnd"/>
+        <w:t>username：zhangyishan</w:t>
+      </w:r>
       <w:r>
         <w:tab/>
       </w:r>
@@ -209,19 +185,11 @@
       <w:r>
         <w:tab/>
       </w:r>
-      <w:proofErr w:type="spellStart"/>
-      <w:r>
-        <w:rPr>
-          <w:rFonts w:hint="eastAsia"/>
-        </w:rPr>
-        <w:t>gmname</w:t>
-      </w:r>
-      <w:proofErr w:type="spellEnd"/>
-      <w:r>
-        <w:rPr>
-          <w:rFonts w:hint="eastAsia"/>
-        </w:rPr>
-        <w:t>：admin</w:t>
+      <w:r>
+        <w:rPr>
+          <w:rFonts w:hint="eastAsia"/>
+        </w:rPr>
+        <w:t>gmname：admin</w:t>
       </w:r>
       <w:r>
         <w:tab/>
@@ -301,6 +269,21 @@
           <w:rFonts w:hint="eastAsia"/>
         </w:rPr>
       </w:pPr>
+      <w:r>
+        <w:tab/>
+      </w:r>
+      <w:r>
+        <w:tab/>
+        <w:t xml:space="preserve">comment: </w:t>
+      </w:r>
+      <w:r>
+        <w:rPr>
+          <w:rFonts w:hint="eastAsia"/>
+        </w:rPr>
+        <w:t>评论区:</w:t>
+      </w:r>
+    </w:p>
+    <w:p>
       <w:r>
         <w:tab/>
       </w:r>
@@ -406,21 +389,13 @@
         <w:rPr>
           <w:rFonts w:hint="eastAsia"/>
         </w:rPr>
-        <w:t>，nickname</w:t>
-      </w:r>
-      <w:proofErr w:type="gramStart"/>
-      <w:r>
-        <w:rPr>
-          <w:rFonts w:hint="eastAsia"/>
-        </w:rPr>
-        <w:t>有外键约束</w:t>
-      </w:r>
-      <w:proofErr w:type="gramEnd"/>
-      <w:r>
-        <w:rPr>
-          <w:rFonts w:hint="eastAsia"/>
-        </w:rPr>
-        <w:t>与user表中nickname同时删除与添加，title与content都是非空约束。</w:t>
+        <w:t>，nickname有外键约束与user表中nickname同时删除与添加，title与content都是非空约束</w:t>
+      </w:r>
+      <w:r>
+        <w:rPr>
+          <w:rFonts w:hint="eastAsia"/>
+        </w:rPr>
+        <w:t>。</w:t>
       </w:r>
     </w:p>
     <w:p>
@@ -450,19 +425,11 @@
       <w:r>
         <w:tab/>
       </w:r>
-      <w:proofErr w:type="spellStart"/>
-      <w:r>
-        <w:rPr>
-          <w:rFonts w:hint="eastAsia"/>
-        </w:rPr>
-        <w:t>gmname</w:t>
-      </w:r>
-      <w:proofErr w:type="spellEnd"/>
-      <w:r>
-        <w:rPr>
-          <w:rFonts w:hint="eastAsia"/>
-        </w:rPr>
-        <w:t>和password都有非空约束</w:t>
+      <w:r>
+        <w:rPr>
+          <w:rFonts w:hint="eastAsia"/>
+        </w:rPr>
+        <w:t>gmname和password都有非空约束</w:t>
       </w:r>
     </w:p>
     <w:p>
@@ -501,9 +468,6 @@
       <w:pPr>
         <w:pStyle w:val="a3"/>
         <w:ind w:left="780" w:firstLineChars="0" w:firstLine="0"/>
-        <w:rPr>
-          <w:rFonts w:hint="eastAsia"/>
-        </w:rPr>
       </w:pPr>
       <w:r>
         <w:rPr>
@@ -642,6 +606,7 @@
         <w:rPr>
           <w:noProof/>
         </w:rPr>
+        <w:lastRenderedPageBreak/>
         <w:drawing>
           <wp:inline distT="0" distB="0" distL="0" distR="0" wp14:anchorId="7C80CDC8" wp14:editId="521578EC">
             <wp:extent cx="1621971" cy="1216478"/>
@@ -692,7 +657,6 @@
         <w:rPr>
           <w:rFonts w:hint="eastAsia"/>
         </w:rPr>
-        <w:lastRenderedPageBreak/>
         <w:t>：添加笔记、我的信息、我的笔记</w:t>
       </w:r>
     </w:p>
@@ -809,9 +773,6 @@
           <w:numId w:val="1"/>
         </w:numPr>
         <w:ind w:firstLineChars="0"/>
-        <w:rPr>
-          <w:rFonts w:hint="eastAsia"/>
-        </w:rPr>
       </w:pPr>
       <w:r>
         <w:rPr>
@@ -1169,6 +1130,7 @@
         <w:rPr>
           <w:noProof/>
         </w:rPr>
+        <w:lastRenderedPageBreak/>
         <w:drawing>
           <wp:inline distT="0" distB="0" distL="0" distR="0" wp14:anchorId="69375E29" wp14:editId="742EEAE5">
             <wp:extent cx="2388870" cy="649650"/>
@@ -1323,7 +1285,6 @@
         <w:rPr>
           <w:rFonts w:hint="eastAsia"/>
         </w:rPr>
-        <w:lastRenderedPageBreak/>
         <w:t>发布公告：</w:t>
       </w:r>
     </w:p>
@@ -1390,21 +1351,7 @@
         <w:rPr>
           <w:rFonts w:hint="eastAsia"/>
         </w:rPr>
-        <w:t>①：功能少（我觉得大多功能通过建立多几张表即可完成、可能师兄想考验我们的数据库的三大</w:t>
-      </w:r>
-      <w:proofErr w:type="gramStart"/>
-      <w:r>
-        <w:rPr>
-          <w:rFonts w:hint="eastAsia"/>
-        </w:rPr>
-        <w:t>范式写</w:t>
-      </w:r>
-      <w:proofErr w:type="gramEnd"/>
-      <w:r>
-        <w:rPr>
-          <w:rFonts w:hint="eastAsia"/>
-        </w:rPr>
-        <w:t>的怎么样，有点偷懒。。。）</w:t>
+        <w:t>①：功能少（我觉得大多功能通过建立多几张表即可完成、可能师兄想考验我们的数据库的三大范式写的怎么样，有点偷懒。。。）</w:t>
       </w:r>
     </w:p>
     <w:p>
@@ -1426,16 +1373,8 @@
         <w:rPr>
           <w:rFonts w:hint="eastAsia"/>
         </w:rPr>
-        <w:t>③：公告与笔记用的同一张表，因为</w:t>
-      </w:r>
-      <w:proofErr w:type="gramStart"/>
-      <w:r>
-        <w:rPr>
-          <w:rFonts w:hint="eastAsia"/>
-        </w:rPr>
-        <w:t>有外键约束</w:t>
-      </w:r>
-      <w:proofErr w:type="gramEnd"/>
+        <w:t>③：公告与笔记用的同一张表，因为有外键约束</w:t>
+      </w:r>
       <w:r>
         <w:rPr>
           <w:rFonts w:hint="eastAsia"/>
@@ -1457,9 +1396,6 @@
     <w:p>
       <w:pPr>
         <w:ind w:firstLine="420"/>
-        <w:rPr>
-          <w:rFonts w:hint="eastAsia"/>
-        </w:rPr>
       </w:pPr>
     </w:p>
     <w:p>
@@ -1484,9 +1420,6 @@
     <w:p>
       <w:pPr>
         <w:ind w:firstLine="420"/>
-        <w:rPr>
-          <w:rFonts w:hint="eastAsia"/>
-        </w:rPr>
       </w:pPr>
       <w:r>
         <w:rPr>
